--- a/assignment/Assignment_Swift5.docx
+++ b/assignment/Assignment_Swift5.docx
@@ -176,6 +176,897 @@
         </w:rPr>
         <w:t>From Swift 5, ABI stability would allow future swift versions to be binary compatible with Swift 5.</w:t>
       </w:r>
+    </w:p>
+    <w:p>
+      <w:pPr>
+        <w:rPr>
+          <w:rFonts w:ascii="Times New Roman" w:hAnsi="Times New Roman" w:cs="Times New Roman"/>
+          <w:sz w:val="24"/>
+          <w:szCs w:val="24"/>
+        </w:rPr>
+      </w:pPr>
+    </w:p>
+    <w:p>
+      <w:pPr>
+        <w:rPr>
+          <w:rFonts w:ascii="Times New Roman" w:hAnsi="Times New Roman" w:cs="Times New Roman"/>
+          <w:sz w:val="24"/>
+          <w:szCs w:val="24"/>
+        </w:rPr>
+      </w:pPr>
+      <w:r>
+        <w:rPr>
+          <w:rFonts w:ascii="Times New Roman" w:hAnsi="Times New Roman" w:cs="Times New Roman"/>
+          <w:sz w:val="24"/>
+          <w:szCs w:val="24"/>
+        </w:rPr>
+        <w:t>Fragments</w:t>
+      </w:r>
+    </w:p>
+    <w:p>
+      <w:pPr>
+        <w:rPr>
+          <w:rFonts w:ascii="Times New Roman" w:hAnsi="Times New Roman" w:cs="Times New Roman"/>
+          <w:sz w:val="24"/>
+          <w:szCs w:val="24"/>
+        </w:rPr>
+      </w:pPr>
+      <w:r>
+        <w:rPr>
+          <w:rFonts w:ascii="Times New Roman" w:hAnsi="Times New Roman" w:cs="Times New Roman"/>
+          <w:sz w:val="24"/>
+          <w:szCs w:val="24"/>
+        </w:rPr>
+        <w:t>Fragment is an activity uses multiple times.</w:t>
+      </w:r>
+      <w:r>
+        <w:rPr>
+          <w:rFonts w:ascii="Times New Roman" w:hAnsi="Times New Roman" w:cs="Times New Roman"/>
+          <w:sz w:val="24"/>
+          <w:szCs w:val="24"/>
+        </w:rPr>
+        <w:t xml:space="preserve"> Multiple</w:t>
+      </w:r>
+      <w:r>
+        <w:rPr>
+          <w:rFonts w:ascii="Times New Roman" w:hAnsi="Times New Roman" w:cs="Times New Roman"/>
+          <w:sz w:val="24"/>
+          <w:szCs w:val="24"/>
+        </w:rPr>
+        <w:t xml:space="preserve"> </w:t>
+      </w:r>
+      <w:proofErr w:type="gramStart"/>
+      <w:r>
+        <w:rPr>
+          <w:rFonts w:ascii="Times New Roman" w:hAnsi="Times New Roman" w:cs="Times New Roman"/>
+          <w:sz w:val="24"/>
+          <w:szCs w:val="24"/>
+        </w:rPr>
+        <w:t>fragment</w:t>
+      </w:r>
+      <w:r>
+        <w:rPr>
+          <w:rFonts w:ascii="Times New Roman" w:hAnsi="Times New Roman" w:cs="Times New Roman"/>
+          <w:sz w:val="24"/>
+          <w:szCs w:val="24"/>
+        </w:rPr>
+        <w:t>s  can</w:t>
+      </w:r>
+      <w:proofErr w:type="gramEnd"/>
+      <w:r>
+        <w:rPr>
+          <w:rFonts w:ascii="Times New Roman" w:hAnsi="Times New Roman" w:cs="Times New Roman"/>
+          <w:sz w:val="24"/>
+          <w:szCs w:val="24"/>
+        </w:rPr>
+        <w:t xml:space="preserve"> be use in single activity to build a multi</w:t>
+      </w:r>
+      <w:r>
+        <w:rPr>
+          <w:rFonts w:ascii="Times New Roman" w:hAnsi="Times New Roman" w:cs="Times New Roman"/>
+          <w:sz w:val="24"/>
+          <w:szCs w:val="24"/>
+        </w:rPr>
+        <w:t xml:space="preserve"> pane UI. Fragment is flexible. It can fit to large screen like tablet.</w:t>
+      </w:r>
+    </w:p>
+    <w:p>
+      <w:pPr>
+        <w:rPr>
+          <w:rFonts w:ascii="Times New Roman" w:hAnsi="Times New Roman" w:cs="Times New Roman"/>
+          <w:sz w:val="24"/>
+          <w:szCs w:val="24"/>
+        </w:rPr>
+      </w:pPr>
+      <w:proofErr w:type="gramStart"/>
+      <w:r>
+        <w:rPr>
+          <w:rFonts w:ascii="Times New Roman" w:hAnsi="Times New Roman" w:cs="Times New Roman"/>
+          <w:sz w:val="24"/>
+          <w:szCs w:val="24"/>
+        </w:rPr>
+        <w:t>If we take an example that an activity having list of contents.</w:t>
+      </w:r>
+      <w:proofErr w:type="gramEnd"/>
+      <w:r>
+        <w:rPr>
+          <w:rFonts w:ascii="Times New Roman" w:hAnsi="Times New Roman" w:cs="Times New Roman"/>
+          <w:sz w:val="24"/>
+          <w:szCs w:val="24"/>
+        </w:rPr>
+        <w:t xml:space="preserve"> </w:t>
+      </w:r>
+      <w:r>
+        <w:rPr>
+          <w:rFonts w:ascii="Times New Roman" w:hAnsi="Times New Roman" w:cs="Times New Roman"/>
+          <w:sz w:val="24"/>
+          <w:szCs w:val="24"/>
+        </w:rPr>
+        <w:t xml:space="preserve">All contents which having multiple activities that can be combine </w:t>
+      </w:r>
+      <w:proofErr w:type="gramStart"/>
+      <w:r>
+        <w:rPr>
+          <w:rFonts w:ascii="Times New Roman" w:hAnsi="Times New Roman" w:cs="Times New Roman"/>
+          <w:sz w:val="24"/>
+          <w:szCs w:val="24"/>
+        </w:rPr>
+        <w:t xml:space="preserve">in  </w:t>
+      </w:r>
+      <w:r>
+        <w:rPr>
+          <w:rFonts w:ascii="Times New Roman" w:hAnsi="Times New Roman" w:cs="Times New Roman"/>
+          <w:sz w:val="24"/>
+          <w:szCs w:val="24"/>
+        </w:rPr>
+        <w:t>single</w:t>
+      </w:r>
+      <w:proofErr w:type="gramEnd"/>
+      <w:r>
+        <w:rPr>
+          <w:rFonts w:ascii="Times New Roman" w:hAnsi="Times New Roman" w:cs="Times New Roman"/>
+          <w:sz w:val="24"/>
+          <w:szCs w:val="24"/>
+        </w:rPr>
+        <w:t xml:space="preserve"> activity. Here can add or remove the fragment while the activity is running.</w:t>
+      </w:r>
+    </w:p>
+    <w:p>
+      <w:pPr>
+        <w:rPr>
+          <w:rFonts w:ascii="Times New Roman" w:hAnsi="Times New Roman" w:cs="Times New Roman"/>
+          <w:sz w:val="24"/>
+          <w:szCs w:val="24"/>
+        </w:rPr>
+      </w:pPr>
+    </w:p>
+    <w:p>
+      <w:pPr>
+        <w:rPr>
+          <w:rFonts w:ascii="Times New Roman" w:hAnsi="Times New Roman" w:cs="Times New Roman"/>
+          <w:sz w:val="24"/>
+          <w:szCs w:val="24"/>
+        </w:rPr>
+      </w:pPr>
+      <w:r>
+        <w:rPr>
+          <w:rFonts w:ascii="Times New Roman" w:hAnsi="Times New Roman" w:cs="Times New Roman"/>
+          <w:sz w:val="24"/>
+          <w:szCs w:val="24"/>
+        </w:rPr>
+        <w:t>Adapter</w:t>
+      </w:r>
+    </w:p>
+    <w:p>
+      <w:pPr>
+        <w:rPr>
+          <w:rFonts w:ascii="Times New Roman" w:hAnsi="Times New Roman" w:cs="Times New Roman"/>
+          <w:sz w:val="24"/>
+          <w:szCs w:val="24"/>
+        </w:rPr>
+      </w:pPr>
+      <w:r>
+        <w:rPr>
+          <w:rFonts w:ascii="Times New Roman" w:hAnsi="Times New Roman" w:cs="Times New Roman"/>
+          <w:sz w:val="24"/>
+          <w:szCs w:val="24"/>
+        </w:rPr>
+        <w:t xml:space="preserve">Adapter is like a bridge to connect </w:t>
+      </w:r>
+      <w:proofErr w:type="gramStart"/>
+      <w:r>
+        <w:rPr>
+          <w:rFonts w:ascii="Times New Roman" w:hAnsi="Times New Roman" w:cs="Times New Roman"/>
+          <w:sz w:val="24"/>
+          <w:szCs w:val="24"/>
+        </w:rPr>
+        <w:t>th</w:t>
+      </w:r>
+      <w:r>
+        <w:rPr>
+          <w:rFonts w:ascii="Times New Roman" w:hAnsi="Times New Roman" w:cs="Times New Roman"/>
+          <w:sz w:val="24"/>
+          <w:szCs w:val="24"/>
+        </w:rPr>
+        <w:t>e  data</w:t>
+      </w:r>
+      <w:proofErr w:type="gramEnd"/>
+      <w:r>
+        <w:rPr>
+          <w:rFonts w:ascii="Times New Roman" w:hAnsi="Times New Roman" w:cs="Times New Roman"/>
+          <w:sz w:val="24"/>
+          <w:szCs w:val="24"/>
+        </w:rPr>
+        <w:t xml:space="preserve"> for the views and </w:t>
+      </w:r>
+      <w:proofErr w:type="spellStart"/>
+      <w:r>
+        <w:rPr>
+          <w:rFonts w:ascii="Times New Roman" w:hAnsi="Times New Roman" w:cs="Times New Roman"/>
+          <w:sz w:val="24"/>
+          <w:szCs w:val="24"/>
+        </w:rPr>
+        <w:t>adapte</w:t>
+      </w:r>
+      <w:r>
+        <w:rPr>
+          <w:rFonts w:ascii="Times New Roman" w:hAnsi="Times New Roman" w:cs="Times New Roman"/>
+          <w:sz w:val="24"/>
+          <w:szCs w:val="24"/>
+        </w:rPr>
+        <w:t>rview</w:t>
+      </w:r>
+      <w:proofErr w:type="spellEnd"/>
+      <w:r>
+        <w:rPr>
+          <w:rFonts w:ascii="Times New Roman" w:hAnsi="Times New Roman" w:cs="Times New Roman"/>
+          <w:sz w:val="24"/>
+          <w:szCs w:val="24"/>
+        </w:rPr>
+        <w:t xml:space="preserve"> .</w:t>
+      </w:r>
+      <w:r>
+        <w:rPr>
+          <w:rFonts w:ascii="Times New Roman" w:hAnsi="Times New Roman" w:cs="Times New Roman"/>
+          <w:sz w:val="24"/>
+          <w:szCs w:val="24"/>
+        </w:rPr>
+        <w:t xml:space="preserve"> Adapter provides access to the data items.</w:t>
+      </w:r>
+    </w:p>
+    <w:p>
+      <w:pPr>
+        <w:rPr>
+          <w:rFonts w:ascii="Times New Roman" w:hAnsi="Times New Roman" w:cs="Times New Roman"/>
+          <w:sz w:val="24"/>
+          <w:szCs w:val="24"/>
+        </w:rPr>
+      </w:pPr>
+      <w:proofErr w:type="spellStart"/>
+      <w:r>
+        <w:rPr>
+          <w:rFonts w:ascii="Times New Roman" w:hAnsi="Times New Roman" w:cs="Times New Roman"/>
+          <w:sz w:val="24"/>
+          <w:szCs w:val="24"/>
+        </w:rPr>
+        <w:t>ArrayAdapter</w:t>
+      </w:r>
+      <w:proofErr w:type="spellEnd"/>
+      <w:r>
+        <w:rPr>
+          <w:rFonts w:ascii="Times New Roman" w:hAnsi="Times New Roman" w:cs="Times New Roman"/>
+          <w:sz w:val="24"/>
+          <w:szCs w:val="24"/>
+        </w:rPr>
+        <w:t>:  It provides the collection of view data items.</w:t>
+      </w:r>
+    </w:p>
+    <w:p>
+      <w:pPr>
+        <w:rPr>
+          <w:rFonts w:ascii="Times New Roman" w:hAnsi="Times New Roman" w:cs="Times New Roman"/>
+          <w:sz w:val="24"/>
+          <w:szCs w:val="24"/>
+        </w:rPr>
+      </w:pPr>
+    </w:p>
+    <w:p>
+      <w:pPr>
+        <w:rPr>
+          <w:rFonts w:ascii="Times New Roman" w:hAnsi="Times New Roman" w:cs="Times New Roman"/>
+          <w:sz w:val="24"/>
+          <w:szCs w:val="24"/>
+        </w:rPr>
+      </w:pPr>
+      <w:proofErr w:type="spellStart"/>
+      <w:r>
+        <w:rPr>
+          <w:rFonts w:ascii="Times New Roman" w:hAnsi="Times New Roman" w:cs="Times New Roman"/>
+          <w:sz w:val="24"/>
+          <w:szCs w:val="24"/>
+        </w:rPr>
+        <w:t>Recyclerview</w:t>
+      </w:r>
+      <w:proofErr w:type="spellEnd"/>
+    </w:p>
+    <w:p>
+      <w:pPr>
+        <w:rPr>
+          <w:rFonts w:ascii="Times New Roman" w:hAnsi="Times New Roman" w:cs="Times New Roman"/>
+          <w:sz w:val="24"/>
+          <w:szCs w:val="24"/>
+        </w:rPr>
+      </w:pPr>
+      <w:proofErr w:type="spellStart"/>
+      <w:r>
+        <w:rPr>
+          <w:rFonts w:ascii="Times New Roman" w:hAnsi="Times New Roman" w:cs="Times New Roman"/>
+          <w:sz w:val="24"/>
+          <w:szCs w:val="24"/>
+        </w:rPr>
+        <w:t>Recyclerview</w:t>
+      </w:r>
+      <w:proofErr w:type="spellEnd"/>
+      <w:r>
+        <w:rPr>
+          <w:rFonts w:ascii="Times New Roman" w:hAnsi="Times New Roman" w:cs="Times New Roman"/>
+          <w:sz w:val="24"/>
+          <w:szCs w:val="24"/>
+        </w:rPr>
+        <w:t xml:space="preserve"> is </w:t>
+      </w:r>
+      <w:r>
+        <w:rPr>
+          <w:rFonts w:ascii="Times New Roman" w:hAnsi="Times New Roman" w:cs="Times New Roman"/>
+          <w:sz w:val="24"/>
+          <w:szCs w:val="24"/>
+        </w:rPr>
+        <w:t xml:space="preserve">use to display the same data repeatedly. Here when a data is design in a </w:t>
+      </w:r>
+      <w:proofErr w:type="gramStart"/>
+      <w:r>
+        <w:rPr>
+          <w:rFonts w:ascii="Times New Roman" w:hAnsi="Times New Roman" w:cs="Times New Roman"/>
+          <w:sz w:val="24"/>
+          <w:szCs w:val="24"/>
+        </w:rPr>
+        <w:t>format ,that</w:t>
+      </w:r>
+      <w:proofErr w:type="gramEnd"/>
+      <w:r>
+        <w:rPr>
+          <w:rFonts w:ascii="Times New Roman" w:hAnsi="Times New Roman" w:cs="Times New Roman"/>
+          <w:sz w:val="24"/>
+          <w:szCs w:val="24"/>
+        </w:rPr>
+        <w:t xml:space="preserve"> same data format  is needed for multiple times we use </w:t>
+      </w:r>
+      <w:proofErr w:type="spellStart"/>
+      <w:r>
+        <w:rPr>
+          <w:rFonts w:ascii="Times New Roman" w:hAnsi="Times New Roman" w:cs="Times New Roman"/>
+          <w:sz w:val="24"/>
+          <w:szCs w:val="24"/>
+        </w:rPr>
+        <w:t>recyclerview</w:t>
+      </w:r>
+      <w:proofErr w:type="spellEnd"/>
+      <w:r>
+        <w:rPr>
+          <w:rFonts w:ascii="Times New Roman" w:hAnsi="Times New Roman" w:cs="Times New Roman"/>
+          <w:sz w:val="24"/>
+          <w:szCs w:val="24"/>
+        </w:rPr>
+        <w:t xml:space="preserve">. </w:t>
+      </w:r>
+    </w:p>
+    <w:p>
+      <w:pPr>
+        <w:rPr>
+          <w:rFonts w:ascii="Times New Roman" w:hAnsi="Times New Roman" w:cs="Times New Roman"/>
+          <w:sz w:val="24"/>
+          <w:szCs w:val="24"/>
+        </w:rPr>
+      </w:pPr>
+      <w:proofErr w:type="spellStart"/>
+      <w:r>
+        <w:rPr>
+          <w:rFonts w:ascii="Times New Roman" w:hAnsi="Times New Roman" w:cs="Times New Roman"/>
+          <w:sz w:val="24"/>
+          <w:szCs w:val="24"/>
+        </w:rPr>
+        <w:t>EventHandler</w:t>
+      </w:r>
+      <w:proofErr w:type="spellEnd"/>
+      <w:r>
+        <w:rPr>
+          <w:rFonts w:ascii="Times New Roman" w:hAnsi="Times New Roman" w:cs="Times New Roman"/>
+          <w:sz w:val="24"/>
+          <w:szCs w:val="24"/>
+        </w:rPr>
+        <w:t xml:space="preserve"> and </w:t>
+      </w:r>
+      <w:proofErr w:type="spellStart"/>
+      <w:r>
+        <w:rPr>
+          <w:rFonts w:ascii="Times New Roman" w:hAnsi="Times New Roman" w:cs="Times New Roman"/>
+          <w:sz w:val="24"/>
+          <w:szCs w:val="24"/>
+        </w:rPr>
+        <w:t>EventListener</w:t>
+      </w:r>
+      <w:proofErr w:type="spellEnd"/>
+      <w:r>
+        <w:rPr>
+          <w:rFonts w:ascii="Times New Roman" w:hAnsi="Times New Roman" w:cs="Times New Roman"/>
+          <w:sz w:val="24"/>
+          <w:szCs w:val="24"/>
+        </w:rPr>
+        <w:t xml:space="preserve">  </w:t>
+      </w:r>
+    </w:p>
+    <w:p>
+      <w:pPr>
+        <w:rPr>
+          <w:rFonts w:ascii="Times New Roman" w:hAnsi="Times New Roman" w:cs="Times New Roman"/>
+          <w:sz w:val="24"/>
+          <w:szCs w:val="24"/>
+        </w:rPr>
+      </w:pPr>
+      <w:r>
+        <w:rPr>
+          <w:rFonts w:ascii="Times New Roman" w:hAnsi="Times New Roman" w:cs="Times New Roman"/>
+          <w:sz w:val="24"/>
+          <w:szCs w:val="24"/>
+        </w:rPr>
+        <w:t>These</w:t>
+      </w:r>
+      <w:r>
+        <w:rPr>
+          <w:rFonts w:ascii="Times New Roman" w:hAnsi="Times New Roman" w:cs="Times New Roman"/>
+          <w:sz w:val="24"/>
+          <w:szCs w:val="24"/>
+        </w:rPr>
+        <w:t xml:space="preserve"> two are input events, used to </w:t>
+      </w:r>
+      <w:proofErr w:type="spellStart"/>
+      <w:r>
+        <w:rPr>
+          <w:rFonts w:ascii="Times New Roman" w:hAnsi="Times New Roman" w:cs="Times New Roman"/>
+          <w:sz w:val="24"/>
+          <w:szCs w:val="24"/>
+        </w:rPr>
+        <w:t>re</w:t>
+      </w:r>
+      <w:r>
+        <w:rPr>
+          <w:rFonts w:ascii="Times New Roman" w:hAnsi="Times New Roman" w:cs="Times New Roman"/>
+          <w:sz w:val="24"/>
+          <w:szCs w:val="24"/>
+        </w:rPr>
+        <w:t>spose</w:t>
+      </w:r>
+      <w:proofErr w:type="spellEnd"/>
+      <w:r>
+        <w:rPr>
+          <w:rFonts w:ascii="Times New Roman" w:hAnsi="Times New Roman" w:cs="Times New Roman"/>
+          <w:sz w:val="24"/>
+          <w:szCs w:val="24"/>
+        </w:rPr>
+        <w:t xml:space="preserve"> from </w:t>
+      </w:r>
+      <w:proofErr w:type="spellStart"/>
+      <w:r>
+        <w:rPr>
+          <w:rFonts w:ascii="Times New Roman" w:hAnsi="Times New Roman" w:cs="Times New Roman"/>
+          <w:sz w:val="24"/>
+          <w:szCs w:val="24"/>
+        </w:rPr>
+        <w:t>button</w:t>
+      </w:r>
+      <w:proofErr w:type="gramStart"/>
+      <w:r>
+        <w:rPr>
+          <w:rFonts w:ascii="Times New Roman" w:hAnsi="Times New Roman" w:cs="Times New Roman"/>
+          <w:sz w:val="24"/>
+          <w:szCs w:val="24"/>
+        </w:rPr>
+        <w:t>,editText</w:t>
+      </w:r>
+      <w:proofErr w:type="spellEnd"/>
+      <w:proofErr w:type="gramEnd"/>
+      <w:r>
+        <w:rPr>
+          <w:rFonts w:ascii="Times New Roman" w:hAnsi="Times New Roman" w:cs="Times New Roman"/>
+          <w:sz w:val="24"/>
+          <w:szCs w:val="24"/>
+        </w:rPr>
+        <w:t xml:space="preserve">. When we click on button and touches the </w:t>
+      </w:r>
+      <w:proofErr w:type="spellStart"/>
+      <w:proofErr w:type="gramStart"/>
+      <w:r>
+        <w:rPr>
+          <w:rFonts w:ascii="Times New Roman" w:hAnsi="Times New Roman" w:cs="Times New Roman"/>
+          <w:sz w:val="24"/>
+          <w:szCs w:val="24"/>
+        </w:rPr>
+        <w:t>edittext</w:t>
+      </w:r>
+      <w:proofErr w:type="spellEnd"/>
+      <w:r>
+        <w:rPr>
+          <w:rFonts w:ascii="Times New Roman" w:hAnsi="Times New Roman" w:cs="Times New Roman"/>
+          <w:sz w:val="24"/>
+          <w:szCs w:val="24"/>
+        </w:rPr>
+        <w:t xml:space="preserve"> ,it</w:t>
+      </w:r>
+      <w:proofErr w:type="gramEnd"/>
+      <w:r>
+        <w:rPr>
+          <w:rFonts w:ascii="Times New Roman" w:hAnsi="Times New Roman" w:cs="Times New Roman"/>
+          <w:sz w:val="24"/>
+          <w:szCs w:val="24"/>
+        </w:rPr>
+        <w:t xml:space="preserve"> should be react and function. </w:t>
+      </w:r>
+    </w:p>
+    <w:p>
+      <w:pPr>
+        <w:rPr>
+          <w:rFonts w:ascii="Times New Roman" w:hAnsi="Times New Roman" w:cs="Times New Roman"/>
+          <w:sz w:val="24"/>
+          <w:szCs w:val="24"/>
+        </w:rPr>
+      </w:pPr>
+      <w:proofErr w:type="spellStart"/>
+      <w:r>
+        <w:rPr>
+          <w:rFonts w:ascii="Times New Roman" w:hAnsi="Times New Roman" w:cs="Times New Roman"/>
+          <w:sz w:val="24"/>
+          <w:szCs w:val="24"/>
+        </w:rPr>
+        <w:lastRenderedPageBreak/>
+        <w:t>EventListener</w:t>
+      </w:r>
+      <w:proofErr w:type="spellEnd"/>
+      <w:r>
+        <w:rPr>
+          <w:rFonts w:ascii="Times New Roman" w:hAnsi="Times New Roman" w:cs="Times New Roman"/>
+          <w:sz w:val="24"/>
+          <w:szCs w:val="24"/>
+        </w:rPr>
+        <w:t xml:space="preserve"> interface with view class that has single callback method. The interfacing </w:t>
+      </w:r>
+      <w:proofErr w:type="spellStart"/>
+      <w:r>
+        <w:rPr>
+          <w:rFonts w:ascii="Times New Roman" w:hAnsi="Times New Roman" w:cs="Times New Roman"/>
+          <w:sz w:val="24"/>
+          <w:szCs w:val="24"/>
+        </w:rPr>
+        <w:t>listerners</w:t>
+      </w:r>
+      <w:proofErr w:type="spellEnd"/>
+      <w:r>
+        <w:rPr>
+          <w:rFonts w:ascii="Times New Roman" w:hAnsi="Times New Roman" w:cs="Times New Roman"/>
+          <w:sz w:val="24"/>
+          <w:szCs w:val="24"/>
+        </w:rPr>
+        <w:t xml:space="preserve"> are </w:t>
+      </w:r>
+      <w:proofErr w:type="spellStart"/>
+      <w:proofErr w:type="gramStart"/>
+      <w:r>
+        <w:rPr>
+          <w:rFonts w:ascii="Times New Roman" w:hAnsi="Times New Roman" w:cs="Times New Roman"/>
+          <w:sz w:val="24"/>
+          <w:szCs w:val="24"/>
+        </w:rPr>
+        <w:t>onclick</w:t>
+      </w:r>
+      <w:proofErr w:type="spellEnd"/>
+      <w:r>
+        <w:rPr>
+          <w:rFonts w:ascii="Times New Roman" w:hAnsi="Times New Roman" w:cs="Times New Roman"/>
+          <w:sz w:val="24"/>
+          <w:szCs w:val="24"/>
+        </w:rPr>
+        <w:t>(</w:t>
+      </w:r>
+      <w:proofErr w:type="gramEnd"/>
+      <w:r>
+        <w:rPr>
+          <w:rFonts w:ascii="Times New Roman" w:hAnsi="Times New Roman" w:cs="Times New Roman"/>
+          <w:sz w:val="24"/>
+          <w:szCs w:val="24"/>
+        </w:rPr>
+        <w:t xml:space="preserve"> ), </w:t>
+      </w:r>
+      <w:proofErr w:type="spellStart"/>
+      <w:r>
+        <w:rPr>
+          <w:rFonts w:ascii="Times New Roman" w:hAnsi="Times New Roman" w:cs="Times New Roman"/>
+          <w:sz w:val="24"/>
+          <w:szCs w:val="24"/>
+        </w:rPr>
+        <w:t>onLongclick</w:t>
+      </w:r>
+      <w:proofErr w:type="spellEnd"/>
+      <w:r>
+        <w:rPr>
+          <w:rFonts w:ascii="Times New Roman" w:hAnsi="Times New Roman" w:cs="Times New Roman"/>
+          <w:sz w:val="24"/>
+          <w:szCs w:val="24"/>
+        </w:rPr>
+        <w:t xml:space="preserve">( ), </w:t>
+      </w:r>
+      <w:proofErr w:type="spellStart"/>
+      <w:r>
+        <w:rPr>
+          <w:rFonts w:ascii="Times New Roman" w:hAnsi="Times New Roman" w:cs="Times New Roman"/>
+          <w:sz w:val="24"/>
+          <w:szCs w:val="24"/>
+        </w:rPr>
+        <w:t>onTouch</w:t>
+      </w:r>
+      <w:proofErr w:type="spellEnd"/>
+      <w:r>
+        <w:rPr>
+          <w:rFonts w:ascii="Times New Roman" w:hAnsi="Times New Roman" w:cs="Times New Roman"/>
+          <w:sz w:val="24"/>
+          <w:szCs w:val="24"/>
+        </w:rPr>
+        <w:t>( ).</w:t>
+      </w:r>
+    </w:p>
+    <w:p>
+      <w:pPr>
+        <w:rPr>
+          <w:rFonts w:ascii="Times New Roman" w:hAnsi="Times New Roman" w:cs="Times New Roman"/>
+          <w:sz w:val="24"/>
+          <w:szCs w:val="24"/>
+        </w:rPr>
+      </w:pPr>
+      <w:r>
+        <w:rPr>
+          <w:rFonts w:ascii="Times New Roman" w:hAnsi="Times New Roman" w:cs="Times New Roman"/>
+          <w:sz w:val="24"/>
+          <w:szCs w:val="24"/>
+        </w:rPr>
+        <w:t>Event handlers</w:t>
+      </w:r>
+    </w:p>
+    <w:p>
+      <w:pPr>
+        <w:rPr>
+          <w:rFonts w:ascii="Times New Roman" w:hAnsi="Times New Roman" w:cs="Times New Roman"/>
+          <w:sz w:val="24"/>
+          <w:szCs w:val="24"/>
+        </w:rPr>
+      </w:pPr>
+      <w:r>
+        <w:rPr>
+          <w:rFonts w:ascii="Times New Roman" w:hAnsi="Times New Roman" w:cs="Times New Roman"/>
+          <w:sz w:val="24"/>
+          <w:szCs w:val="24"/>
+        </w:rPr>
+        <w:t>If you're building a custom component from View, then you'll be able to define several callback methods used as default event handlers.</w:t>
+      </w:r>
+    </w:p>
+    <w:p>
+      <w:pPr>
+        <w:rPr>
+          <w:rFonts w:ascii="Times New Roman" w:hAnsi="Times New Roman" w:cs="Times New Roman"/>
+          <w:sz w:val="24"/>
+          <w:szCs w:val="24"/>
+        </w:rPr>
+      </w:pPr>
+      <w:hyperlink r:id="rId5" w:anchor="onKeyDown(int,%20android.view.KeyEvent)" w:history="1">
+        <w:proofErr w:type="gramStart"/>
+        <w:r>
+          <w:rPr>
+            <w:rFonts w:ascii="Times New Roman" w:hAnsi="Times New Roman" w:cs="Times New Roman"/>
+            <w:sz w:val="24"/>
+            <w:szCs w:val="24"/>
+          </w:rPr>
+          <w:t>onKeyDown(</w:t>
+        </w:r>
+        <w:proofErr w:type="gramEnd"/>
+        <w:r>
+          <w:rPr>
+            <w:rFonts w:ascii="Times New Roman" w:hAnsi="Times New Roman" w:cs="Times New Roman"/>
+            <w:sz w:val="24"/>
+            <w:szCs w:val="24"/>
+          </w:rPr>
+          <w:t>int, KeyEvent)</w:t>
+        </w:r>
+      </w:hyperlink>
+      <w:r>
+        <w:rPr>
+          <w:rFonts w:ascii="Times New Roman" w:hAnsi="Times New Roman" w:cs="Times New Roman"/>
+          <w:sz w:val="24"/>
+          <w:szCs w:val="24"/>
+        </w:rPr>
+        <w:t> - Called when a new key event occurs.</w:t>
+      </w:r>
+    </w:p>
+    <w:p>
+      <w:pPr>
+        <w:rPr>
+          <w:rFonts w:ascii="Times New Roman" w:hAnsi="Times New Roman" w:cs="Times New Roman"/>
+          <w:sz w:val="24"/>
+          <w:szCs w:val="24"/>
+        </w:rPr>
+      </w:pPr>
+      <w:hyperlink r:id="rId6" w:anchor="onKeyUp(int,%20android.view.KeyEvent)" w:history="1">
+        <w:proofErr w:type="gramStart"/>
+        <w:r>
+          <w:rPr>
+            <w:rFonts w:ascii="Times New Roman" w:hAnsi="Times New Roman" w:cs="Times New Roman"/>
+            <w:sz w:val="24"/>
+            <w:szCs w:val="24"/>
+          </w:rPr>
+          <w:t>onKeyUp(</w:t>
+        </w:r>
+        <w:proofErr w:type="gramEnd"/>
+        <w:r>
+          <w:rPr>
+            <w:rFonts w:ascii="Times New Roman" w:hAnsi="Times New Roman" w:cs="Times New Roman"/>
+            <w:sz w:val="24"/>
+            <w:szCs w:val="24"/>
+          </w:rPr>
+          <w:t>int, KeyEvent)</w:t>
+        </w:r>
+      </w:hyperlink>
+      <w:r>
+        <w:rPr>
+          <w:rFonts w:ascii="Times New Roman" w:hAnsi="Times New Roman" w:cs="Times New Roman"/>
+          <w:sz w:val="24"/>
+          <w:szCs w:val="24"/>
+        </w:rPr>
+        <w:t> - Called when a key up event occurs.</w:t>
+      </w:r>
+    </w:p>
+    <w:p>
+      <w:pPr>
+        <w:rPr>
+          <w:rFonts w:ascii="Times New Roman" w:hAnsi="Times New Roman" w:cs="Times New Roman"/>
+          <w:sz w:val="24"/>
+          <w:szCs w:val="24"/>
+        </w:rPr>
+      </w:pPr>
+      <w:hyperlink r:id="rId7" w:anchor="onTrackballEvent(android.view.MotionEvent)" w:history="1">
+        <w:proofErr w:type="gramStart"/>
+        <w:r>
+          <w:rPr>
+            <w:rFonts w:ascii="Times New Roman" w:hAnsi="Times New Roman" w:cs="Times New Roman"/>
+            <w:sz w:val="24"/>
+            <w:szCs w:val="24"/>
+          </w:rPr>
+          <w:t>onTrackballEvent(</w:t>
+        </w:r>
+        <w:proofErr w:type="gramEnd"/>
+        <w:r>
+          <w:rPr>
+            <w:rFonts w:ascii="Times New Roman" w:hAnsi="Times New Roman" w:cs="Times New Roman"/>
+            <w:sz w:val="24"/>
+            <w:szCs w:val="24"/>
+          </w:rPr>
+          <w:t>MotionEvent)</w:t>
+        </w:r>
+      </w:hyperlink>
+      <w:r>
+        <w:rPr>
+          <w:rFonts w:ascii="Times New Roman" w:hAnsi="Times New Roman" w:cs="Times New Roman"/>
+          <w:sz w:val="24"/>
+          <w:szCs w:val="24"/>
+        </w:rPr>
+        <w:t> - Called when a trackball motion event occurs.</w:t>
+      </w:r>
+    </w:p>
+    <w:p>
+      <w:pPr>
+        <w:rPr>
+          <w:rFonts w:ascii="Times New Roman" w:hAnsi="Times New Roman" w:cs="Times New Roman"/>
+          <w:sz w:val="24"/>
+          <w:szCs w:val="24"/>
+        </w:rPr>
+      </w:pPr>
+      <w:hyperlink r:id="rId8" w:anchor="onTouchEvent(android.view.MotionEvent)" w:history="1">
+        <w:proofErr w:type="gramStart"/>
+        <w:r>
+          <w:rPr>
+            <w:rFonts w:ascii="Times New Roman" w:hAnsi="Times New Roman" w:cs="Times New Roman"/>
+            <w:sz w:val="24"/>
+            <w:szCs w:val="24"/>
+          </w:rPr>
+          <w:t>onTouchEvent(</w:t>
+        </w:r>
+        <w:proofErr w:type="gramEnd"/>
+        <w:r>
+          <w:rPr>
+            <w:rFonts w:ascii="Times New Roman" w:hAnsi="Times New Roman" w:cs="Times New Roman"/>
+            <w:sz w:val="24"/>
+            <w:szCs w:val="24"/>
+          </w:rPr>
+          <w:t>MotionEvent)</w:t>
+        </w:r>
+      </w:hyperlink>
+      <w:r>
+        <w:rPr>
+          <w:rFonts w:ascii="Times New Roman" w:hAnsi="Times New Roman" w:cs="Times New Roman"/>
+          <w:sz w:val="24"/>
+          <w:szCs w:val="24"/>
+        </w:rPr>
+        <w:t> - Called when a touch screen motion event occurs.</w:t>
+      </w:r>
+    </w:p>
+    <w:p>
+      <w:pPr>
+        <w:rPr>
+          <w:rFonts w:ascii="Times New Roman" w:hAnsi="Times New Roman" w:cs="Times New Roman"/>
+          <w:sz w:val="24"/>
+          <w:szCs w:val="24"/>
+        </w:rPr>
+      </w:pPr>
+      <w:hyperlink r:id="rId9" w:anchor="onFocusChanged(boolean,%20int,%20android.graphics.Rect)" w:history="1">
+        <w:proofErr w:type="gramStart"/>
+        <w:r>
+          <w:rPr>
+            <w:rFonts w:ascii="Times New Roman" w:hAnsi="Times New Roman" w:cs="Times New Roman"/>
+            <w:sz w:val="24"/>
+            <w:szCs w:val="24"/>
+          </w:rPr>
+          <w:t>onFocusChanged(</w:t>
+        </w:r>
+        <w:proofErr w:type="gramEnd"/>
+        <w:r>
+          <w:rPr>
+            <w:rFonts w:ascii="Times New Roman" w:hAnsi="Times New Roman" w:cs="Times New Roman"/>
+            <w:sz w:val="24"/>
+            <w:szCs w:val="24"/>
+          </w:rPr>
+          <w:t>boolean, int, Rect)</w:t>
+        </w:r>
+      </w:hyperlink>
+      <w:r>
+        <w:rPr>
+          <w:rFonts w:ascii="Times New Roman" w:hAnsi="Times New Roman" w:cs="Times New Roman"/>
+          <w:sz w:val="24"/>
+          <w:szCs w:val="24"/>
+        </w:rPr>
+        <w:t xml:space="preserve"> - Called when the view gains or </w:t>
+      </w:r>
+      <w:proofErr w:type="spellStart"/>
+      <w:r>
+        <w:rPr>
+          <w:rFonts w:ascii="Times New Roman" w:hAnsi="Times New Roman" w:cs="Times New Roman"/>
+          <w:sz w:val="24"/>
+          <w:szCs w:val="24"/>
+        </w:rPr>
+        <w:t>loses</w:t>
+      </w:r>
+      <w:proofErr w:type="spellEnd"/>
+      <w:r>
+        <w:rPr>
+          <w:rFonts w:ascii="Times New Roman" w:hAnsi="Times New Roman" w:cs="Times New Roman"/>
+          <w:sz w:val="24"/>
+          <w:szCs w:val="24"/>
+        </w:rPr>
+        <w:t xml:space="preserve"> focus.</w:t>
+      </w:r>
+    </w:p>
+    <w:p>
+      <w:pPr>
+        <w:rPr>
+          <w:rFonts w:ascii="Times New Roman" w:hAnsi="Times New Roman" w:cs="Times New Roman"/>
+          <w:sz w:val="24"/>
+          <w:szCs w:val="24"/>
+        </w:rPr>
+      </w:pPr>
     </w:p>
     <w:sectPr>
       <w:pgSz w:w="12240" w:h="15840"/>
@@ -185,6 +1076,163 @@
     </w:sectPr>
   </w:body>
 </w:document>
+</file>
+
+<file path=word/numbering.xml><?xml version="1.0" encoding="utf-8"?>
+<w:numbering xmlns:ve="http://schemas.openxmlformats.org/markup-compatibility/2006" xmlns:o="urn:schemas-microsoft-com:office:office" xmlns:r="http://schemas.openxmlformats.org/officeDocument/2006/relationships" xmlns:m="http://schemas.openxmlformats.org/officeDocument/2006/math" xmlns:v="urn:schemas-microsoft-com:vml" xmlns:wp="http://schemas.openxmlformats.org/drawingml/2006/wordprocessingDrawing" xmlns:w10="urn:schemas-microsoft-com:office:word" xmlns:w="http://schemas.openxmlformats.org/wordprocessingml/2006/main" xmlns:wne="http://schemas.microsoft.com/office/word/2006/wordml">
+  <w:abstractNum w:abstractNumId="0">
+    <w:nsid w:val="4EA24FFE"/>
+    <w:multiLevelType w:val="multilevel"/>
+    <w:tmpl w:val="6374E0D4"/>
+    <w:lvl w:ilvl="0">
+      <w:start w:val="1"/>
+      <w:numFmt w:val="bullet"/>
+      <w:lvlText w:val=""/>
+      <w:lvlJc w:val="left"/>
+      <w:pPr>
+        <w:tabs>
+          <w:tab w:val="num" w:pos="720"/>
+        </w:tabs>
+        <w:ind w:left="720" w:hanging="360"/>
+      </w:pPr>
+      <w:rPr>
+        <w:rFonts w:ascii="Symbol" w:hAnsi="Symbol" w:hint="default"/>
+        <w:sz w:val="20"/>
+      </w:rPr>
+    </w:lvl>
+    <w:lvl w:ilvl="1" w:tentative="1">
+      <w:start w:val="1"/>
+      <w:numFmt w:val="bullet"/>
+      <w:lvlText w:val=""/>
+      <w:lvlJc w:val="left"/>
+      <w:pPr>
+        <w:tabs>
+          <w:tab w:val="num" w:pos="1440"/>
+        </w:tabs>
+        <w:ind w:left="1440" w:hanging="360"/>
+      </w:pPr>
+      <w:rPr>
+        <w:rFonts w:ascii="Symbol" w:hAnsi="Symbol" w:hint="default"/>
+        <w:sz w:val="20"/>
+      </w:rPr>
+    </w:lvl>
+    <w:lvl w:ilvl="2" w:tentative="1">
+      <w:start w:val="1"/>
+      <w:numFmt w:val="bullet"/>
+      <w:lvlText w:val=""/>
+      <w:lvlJc w:val="left"/>
+      <w:pPr>
+        <w:tabs>
+          <w:tab w:val="num" w:pos="2160"/>
+        </w:tabs>
+        <w:ind w:left="2160" w:hanging="360"/>
+      </w:pPr>
+      <w:rPr>
+        <w:rFonts w:ascii="Symbol" w:hAnsi="Symbol" w:hint="default"/>
+        <w:sz w:val="20"/>
+      </w:rPr>
+    </w:lvl>
+    <w:lvl w:ilvl="3" w:tentative="1">
+      <w:start w:val="1"/>
+      <w:numFmt w:val="bullet"/>
+      <w:lvlText w:val=""/>
+      <w:lvlJc w:val="left"/>
+      <w:pPr>
+        <w:tabs>
+          <w:tab w:val="num" w:pos="2880"/>
+        </w:tabs>
+        <w:ind w:left="2880" w:hanging="360"/>
+      </w:pPr>
+      <w:rPr>
+        <w:rFonts w:ascii="Symbol" w:hAnsi="Symbol" w:hint="default"/>
+        <w:sz w:val="20"/>
+      </w:rPr>
+    </w:lvl>
+    <w:lvl w:ilvl="4" w:tentative="1">
+      <w:start w:val="1"/>
+      <w:numFmt w:val="bullet"/>
+      <w:lvlText w:val=""/>
+      <w:lvlJc w:val="left"/>
+      <w:pPr>
+        <w:tabs>
+          <w:tab w:val="num" w:pos="3600"/>
+        </w:tabs>
+        <w:ind w:left="3600" w:hanging="360"/>
+      </w:pPr>
+      <w:rPr>
+        <w:rFonts w:ascii="Symbol" w:hAnsi="Symbol" w:hint="default"/>
+        <w:sz w:val="20"/>
+      </w:rPr>
+    </w:lvl>
+    <w:lvl w:ilvl="5" w:tentative="1">
+      <w:start w:val="1"/>
+      <w:numFmt w:val="bullet"/>
+      <w:lvlText w:val=""/>
+      <w:lvlJc w:val="left"/>
+      <w:pPr>
+        <w:tabs>
+          <w:tab w:val="num" w:pos="4320"/>
+        </w:tabs>
+        <w:ind w:left="4320" w:hanging="360"/>
+      </w:pPr>
+      <w:rPr>
+        <w:rFonts w:ascii="Symbol" w:hAnsi="Symbol" w:hint="default"/>
+        <w:sz w:val="20"/>
+      </w:rPr>
+    </w:lvl>
+    <w:lvl w:ilvl="6" w:tentative="1">
+      <w:start w:val="1"/>
+      <w:numFmt w:val="bullet"/>
+      <w:lvlText w:val=""/>
+      <w:lvlJc w:val="left"/>
+      <w:pPr>
+        <w:tabs>
+          <w:tab w:val="num" w:pos="5040"/>
+        </w:tabs>
+        <w:ind w:left="5040" w:hanging="360"/>
+      </w:pPr>
+      <w:rPr>
+        <w:rFonts w:ascii="Symbol" w:hAnsi="Symbol" w:hint="default"/>
+        <w:sz w:val="20"/>
+      </w:rPr>
+    </w:lvl>
+    <w:lvl w:ilvl="7" w:tentative="1">
+      <w:start w:val="1"/>
+      <w:numFmt w:val="bullet"/>
+      <w:lvlText w:val=""/>
+      <w:lvlJc w:val="left"/>
+      <w:pPr>
+        <w:tabs>
+          <w:tab w:val="num" w:pos="5760"/>
+        </w:tabs>
+        <w:ind w:left="5760" w:hanging="360"/>
+      </w:pPr>
+      <w:rPr>
+        <w:rFonts w:ascii="Symbol" w:hAnsi="Symbol" w:hint="default"/>
+        <w:sz w:val="20"/>
+      </w:rPr>
+    </w:lvl>
+    <w:lvl w:ilvl="8" w:tentative="1">
+      <w:start w:val="1"/>
+      <w:numFmt w:val="bullet"/>
+      <w:lvlText w:val=""/>
+      <w:lvlJc w:val="left"/>
+      <w:pPr>
+        <w:tabs>
+          <w:tab w:val="num" w:pos="6480"/>
+        </w:tabs>
+        <w:ind w:left="6480" w:hanging="360"/>
+      </w:pPr>
+      <w:rPr>
+        <w:rFonts w:ascii="Symbol" w:hAnsi="Symbol" w:hint="default"/>
+        <w:sz w:val="20"/>
+      </w:rPr>
+    </w:lvl>
+  </w:abstractNum>
+  <w:num w:numId="1">
+    <w:abstractNumId w:val="0"/>
+  </w:num>
+</w:numbering>
 </file>
 
 <file path=word/styles.xml><?xml version="1.0" encoding="utf-8"?>
@@ -348,6 +1396,25 @@
     <w:qFormat/>
     <w:rsid w:val="00E15A44"/>
   </w:style>
+  <w:style w:type="paragraph" w:styleId="Heading2">
+    <w:name w:val="heading 2"/>
+    <w:basedOn w:val="Normal"/>
+    <w:link w:val="Heading2Char"/>
+    <w:uiPriority w:val="9"/>
+    <w:qFormat/>
+    <w:rsid w:val="00CF13C3"/>
+    <w:pPr>
+      <w:spacing w:before="100" w:beforeAutospacing="1" w:after="100" w:afterAutospacing="1" w:line="240" w:lineRule="auto"/>
+      <w:outlineLvl w:val="1"/>
+    </w:pPr>
+    <w:rPr>
+      <w:rFonts w:ascii="Times New Roman" w:eastAsia="Times New Roman" w:hAnsi="Times New Roman" w:cs="Times New Roman"/>
+      <w:b/>
+      <w:bCs/>
+      <w:sz w:val="36"/>
+      <w:szCs w:val="36"/>
+    </w:rPr>
+  </w:style>
   <w:style w:type="character" w:default="1" w:styleId="DefaultParagraphFont">
     <w:name w:val="Default Paragraph Font"/>
     <w:uiPriority w:val="1"/>
@@ -375,6 +1442,45 @@
     <w:uiPriority w:val="99"/>
     <w:semiHidden/>
     <w:unhideWhenUsed/>
+  </w:style>
+  <w:style w:type="character" w:styleId="HTMLCode">
+    <w:name w:val="HTML Code"/>
+    <w:basedOn w:val="DefaultParagraphFont"/>
+    <w:uiPriority w:val="99"/>
+    <w:semiHidden/>
+    <w:unhideWhenUsed/>
+    <w:rsid w:val="00CF13C3"/>
+    <w:rPr>
+      <w:rFonts w:ascii="Courier New" w:eastAsia="Times New Roman" w:hAnsi="Courier New" w:cs="Courier New"/>
+      <w:sz w:val="20"/>
+      <w:szCs w:val="20"/>
+    </w:rPr>
+  </w:style>
+  <w:style w:type="character" w:styleId="Hyperlink">
+    <w:name w:val="Hyperlink"/>
+    <w:basedOn w:val="DefaultParagraphFont"/>
+    <w:uiPriority w:val="99"/>
+    <w:semiHidden/>
+    <w:unhideWhenUsed/>
+    <w:rsid w:val="00CF13C3"/>
+    <w:rPr>
+      <w:color w:val="0000FF"/>
+      <w:u w:val="single"/>
+    </w:rPr>
+  </w:style>
+  <w:style w:type="character" w:customStyle="1" w:styleId="Heading2Char">
+    <w:name w:val="Heading 2 Char"/>
+    <w:basedOn w:val="DefaultParagraphFont"/>
+    <w:link w:val="Heading2"/>
+    <w:uiPriority w:val="9"/>
+    <w:rsid w:val="00CF13C3"/>
+    <w:rPr>
+      <w:rFonts w:ascii="Times New Roman" w:eastAsia="Times New Roman" w:hAnsi="Times New Roman" w:cs="Times New Roman"/>
+      <w:b/>
+      <w:bCs/>
+      <w:sz w:val="36"/>
+      <w:szCs w:val="36"/>
+    </w:rPr>
   </w:style>
 </w:styles>
 </file>

--- a/assignment/Assignment_Swift5.docx
+++ b/assignment/Assignment_Swift5.docx
@@ -1058,6 +1058,171 @@
         </w:rPr>
         <w:t xml:space="preserve"> focus.</w:t>
       </w:r>
+    </w:p>
+    <w:p>
+      <w:pPr>
+        <w:rPr>
+          <w:rFonts w:ascii="Times New Roman" w:hAnsi="Times New Roman" w:cs="Times New Roman"/>
+          <w:sz w:val="24"/>
+          <w:szCs w:val="24"/>
+        </w:rPr>
+      </w:pPr>
+    </w:p>
+    <w:p>
+      <w:pPr>
+        <w:rPr>
+          <w:rFonts w:ascii="Times New Roman" w:hAnsi="Times New Roman" w:cs="Times New Roman"/>
+          <w:sz w:val="24"/>
+          <w:szCs w:val="24"/>
+        </w:rPr>
+      </w:pPr>
+      <w:r>
+        <w:rPr>
+          <w:rFonts w:ascii="Times New Roman" w:hAnsi="Times New Roman" w:cs="Times New Roman"/>
+          <w:sz w:val="24"/>
+          <w:szCs w:val="24"/>
+        </w:rPr>
+        <w:t>Gestures</w:t>
+      </w:r>
+    </w:p>
+    <w:p>
+      <w:pPr>
+        <w:rPr>
+          <w:rFonts w:ascii="Times New Roman" w:hAnsi="Times New Roman" w:cs="Times New Roman"/>
+          <w:sz w:val="24"/>
+          <w:szCs w:val="24"/>
+        </w:rPr>
+      </w:pPr>
+      <w:r>
+        <w:rPr>
+          <w:rFonts w:ascii="Times New Roman" w:hAnsi="Times New Roman" w:cs="Times New Roman"/>
+          <w:sz w:val="24"/>
+          <w:szCs w:val="24"/>
+        </w:rPr>
+        <w:t xml:space="preserve">Guesters are use to interface with app. By touch or clicking on any </w:t>
+      </w:r>
+      <w:proofErr w:type="gramStart"/>
+      <w:r>
+        <w:rPr>
+          <w:rFonts w:ascii="Times New Roman" w:hAnsi="Times New Roman" w:cs="Times New Roman"/>
+          <w:sz w:val="24"/>
+          <w:szCs w:val="24"/>
+        </w:rPr>
+        <w:t>guester  it</w:t>
+      </w:r>
+      <w:proofErr w:type="gramEnd"/>
+      <w:r>
+        <w:rPr>
+          <w:rFonts w:ascii="Times New Roman" w:hAnsi="Times New Roman" w:cs="Times New Roman"/>
+          <w:sz w:val="24"/>
+          <w:szCs w:val="24"/>
+        </w:rPr>
+        <w:t xml:space="preserve"> will be take to another function or take to details of that content.</w:t>
+      </w:r>
+    </w:p>
+    <w:p>
+      <w:pPr>
+        <w:rPr>
+          <w:rFonts w:ascii="Times New Roman" w:hAnsi="Times New Roman" w:cs="Times New Roman"/>
+          <w:sz w:val="24"/>
+          <w:szCs w:val="24"/>
+        </w:rPr>
+      </w:pPr>
+      <w:r>
+        <w:rPr>
+          <w:rFonts w:ascii="Times New Roman" w:hAnsi="Times New Roman" w:cs="Times New Roman"/>
+          <w:sz w:val="24"/>
+          <w:szCs w:val="24"/>
+        </w:rPr>
+        <w:t xml:space="preserve">Different types of gestures: </w:t>
+      </w:r>
+      <w:hyperlink r:id="rId10" w:history="1">
+        <w:r>
+          <w:rPr>
+            <w:rFonts w:ascii="Times New Roman" w:hAnsi="Times New Roman" w:cs="Times New Roman"/>
+            <w:sz w:val="24"/>
+            <w:szCs w:val="24"/>
+          </w:rPr>
+          <w:t>scroll gesture</w:t>
+        </w:r>
+      </w:hyperlink>
+      <w:r>
+        <w:rPr>
+          <w:rFonts w:ascii="Times New Roman" w:hAnsi="Times New Roman" w:cs="Times New Roman"/>
+          <w:b/>
+          <w:bCs/>
+          <w:sz w:val="24"/>
+          <w:szCs w:val="24"/>
+        </w:rPr>
+        <w:t>,</w:t>
+      </w:r>
+      <w:r>
+        <w:rPr>
+          <w:rFonts w:ascii="Times New Roman" w:hAnsi="Times New Roman" w:cs="Times New Roman"/>
+          <w:sz w:val="24"/>
+          <w:szCs w:val="24"/>
+        </w:rPr>
+        <w:t xml:space="preserve"> </w:t>
+      </w:r>
+      <w:hyperlink r:id="rId11" w:history="1">
+        <w:r>
+          <w:rPr>
+            <w:rFonts w:ascii="Times New Roman" w:hAnsi="Times New Roman" w:cs="Times New Roman"/>
+            <w:sz w:val="24"/>
+            <w:szCs w:val="24"/>
+          </w:rPr>
+          <w:t>multi-touch gestures</w:t>
+        </w:r>
+      </w:hyperlink>
+      <w:r>
+        <w:rPr>
+          <w:rFonts w:ascii="Times New Roman" w:hAnsi="Times New Roman" w:cs="Times New Roman"/>
+          <w:b/>
+          <w:bCs/>
+          <w:sz w:val="24"/>
+          <w:szCs w:val="24"/>
+        </w:rPr>
+        <w:t xml:space="preserve">, </w:t>
+      </w:r>
+      <w:hyperlink r:id="rId12" w:history="1">
+        <w:r>
+          <w:rPr>
+            <w:rFonts w:ascii="Times New Roman" w:hAnsi="Times New Roman" w:cs="Times New Roman"/>
+            <w:sz w:val="24"/>
+            <w:szCs w:val="24"/>
+          </w:rPr>
+          <w:t>Drag and scale</w:t>
+        </w:r>
+      </w:hyperlink>
+      <w:r>
+        <w:rPr>
+          <w:rFonts w:ascii="Times New Roman" w:hAnsi="Times New Roman" w:cs="Times New Roman"/>
+          <w:b/>
+          <w:bCs/>
+          <w:sz w:val="24"/>
+          <w:szCs w:val="24"/>
+        </w:rPr>
+        <w:t xml:space="preserve">, </w:t>
+      </w:r>
+      <w:hyperlink r:id="rId13" w:history="1">
+        <w:r>
+          <w:rPr>
+            <w:rFonts w:ascii="Times New Roman" w:hAnsi="Times New Roman" w:cs="Times New Roman"/>
+            <w:sz w:val="24"/>
+            <w:szCs w:val="24"/>
+          </w:rPr>
+          <w:t> touch events </w:t>
+        </w:r>
+      </w:hyperlink>
+    </w:p>
+    <w:p>
+      <w:pPr>
+        <w:rPr>
+          <w:rFonts w:ascii="Times New Roman" w:hAnsi="Times New Roman" w:cs="Times New Roman"/>
+          <w:sz w:val="24"/>
+          <w:szCs w:val="24"/>
+        </w:rPr>
+      </w:pPr>
     </w:p>
     <w:p>
       <w:pPr>
@@ -1396,6 +1561,29 @@
     <w:qFormat/>
     <w:rsid w:val="00E15A44"/>
   </w:style>
+  <w:style w:type="paragraph" w:styleId="Heading1">
+    <w:name w:val="heading 1"/>
+    <w:basedOn w:val="Normal"/>
+    <w:next w:val="Normal"/>
+    <w:link w:val="Heading1Char"/>
+    <w:uiPriority w:val="9"/>
+    <w:qFormat/>
+    <w:rsid w:val="000F5A45"/>
+    <w:pPr>
+      <w:keepNext/>
+      <w:keepLines/>
+      <w:spacing w:before="480" w:after="0"/>
+      <w:outlineLvl w:val="0"/>
+    </w:pPr>
+    <w:rPr>
+      <w:rFonts w:asciiTheme="majorHAnsi" w:eastAsiaTheme="majorEastAsia" w:hAnsiTheme="majorHAnsi" w:cstheme="majorBidi"/>
+      <w:b/>
+      <w:bCs/>
+      <w:color w:val="365F91" w:themeColor="accent1" w:themeShade="BF"/>
+      <w:sz w:val="28"/>
+      <w:szCs w:val="28"/>
+    </w:rPr>
+  </w:style>
   <w:style w:type="paragraph" w:styleId="Heading2">
     <w:name w:val="heading 2"/>
     <w:basedOn w:val="Normal"/>
@@ -1480,6 +1668,32 @@
       <w:bCs/>
       <w:sz w:val="36"/>
       <w:szCs w:val="36"/>
+    </w:rPr>
+  </w:style>
+  <w:style w:type="character" w:customStyle="1" w:styleId="Heading1Char">
+    <w:name w:val="Heading 1 Char"/>
+    <w:basedOn w:val="DefaultParagraphFont"/>
+    <w:link w:val="Heading1"/>
+    <w:uiPriority w:val="9"/>
+    <w:rsid w:val="000F5A45"/>
+    <w:rPr>
+      <w:rFonts w:asciiTheme="majorHAnsi" w:eastAsiaTheme="majorEastAsia" w:hAnsiTheme="majorHAnsi" w:cstheme="majorBidi"/>
+      <w:b/>
+      <w:bCs/>
+      <w:color w:val="365F91" w:themeColor="accent1" w:themeShade="BF"/>
+      <w:sz w:val="28"/>
+      <w:szCs w:val="28"/>
+    </w:rPr>
+  </w:style>
+  <w:style w:type="character" w:styleId="Strong">
+    <w:name w:val="Strong"/>
+    <w:basedOn w:val="DefaultParagraphFont"/>
+    <w:uiPriority w:val="22"/>
+    <w:qFormat/>
+    <w:rsid w:val="000F5A45"/>
+    <w:rPr>
+      <w:b/>
+      <w:bCs/>
     </w:rPr>
   </w:style>
 </w:styles>
